--- a/资料/优购/优购资源/微信小程序-品优购API.docx
+++ b/资料/优购/优购资源/微信小程序-品优购API.docx
@@ -71,14 +71,14 @@
           <w:sz w:val="32"/>
           <w:szCs w:val="32"/>
         </w:rPr>
-        <w:t>生产环境的域名为：</w:t>
+        <w:t>生产环境的域名为：https://www.uinav.com</w:t>
       </w:r>
       <w:r>
         <w:rPr>
           <w:sz w:val="32"/>
           <w:szCs w:val="32"/>
         </w:rPr>
-        <w:t>https://autumnfish.cn/wx</w:t>
+        <w:t>/wx</w:t>
       </w:r>
       <w:r>
         <w:rPr>
@@ -88,13 +88,8 @@
         </w:rPr>
         <w:t>/</w:t>
       </w:r>
-      <w:r>
-        <w:rPr>
-          <w:sz w:val="32"/>
-          <w:szCs w:val="32"/>
-        </w:rPr>
-        <w:t xml:space="preserve"> </w:t>
-      </w:r>
+      <w:bookmarkStart w:id="0" w:name="_GoBack"/>
+      <w:bookmarkEnd w:id="0"/>
     </w:p>
     <w:p>
       <w:pPr>
@@ -207,7 +202,7 @@
     </w:p>
     <w:tbl>
       <w:tblPr>
-        <w:tblStyle w:val="10"/>
+        <w:tblStyle w:val="13"/>
         <w:tblW w:w="9560" w:type="dxa"/>
         <w:tblInd w:w="0" w:type="dxa"/>
         <w:tblBorders>
@@ -1113,7 +1108,7 @@
     <w:p/>
     <w:tbl>
       <w:tblPr>
-        <w:tblStyle w:val="10"/>
+        <w:tblStyle w:val="13"/>
         <w:tblW w:w="9560" w:type="dxa"/>
         <w:tblInd w:w="0" w:type="dxa"/>
         <w:tblBorders>
@@ -2067,7 +2062,7 @@
     </w:p>
     <w:tbl>
       <w:tblPr>
-        <w:tblStyle w:val="10"/>
+        <w:tblStyle w:val="13"/>
         <w:tblW w:w="9560" w:type="dxa"/>
         <w:tblInd w:w="0" w:type="dxa"/>
         <w:tblBorders>
@@ -3213,7 +3208,7 @@
     </w:p>
     <w:tbl>
       <w:tblPr>
-        <w:tblStyle w:val="10"/>
+        <w:tblStyle w:val="13"/>
         <w:tblW w:w="9560" w:type="dxa"/>
         <w:tblInd w:w="0" w:type="dxa"/>
         <w:tblBorders>
@@ -3878,8 +3873,6 @@
                 <w:szCs w:val="20"/>
               </w:rPr>
             </w:pPr>
-            <w:bookmarkStart w:id="0" w:name="_GoBack"/>
-            <w:bookmarkEnd w:id="0"/>
             <w:r>
               <w:drawing>
                 <wp:inline distT="0" distB="0" distL="114300" distR="114300">
@@ -4059,7 +4052,7 @@
     </w:p>
     <w:tbl>
       <w:tblPr>
-        <w:tblStyle w:val="10"/>
+        <w:tblStyle w:val="13"/>
         <w:tblW w:w="9560" w:type="dxa"/>
         <w:tblInd w:w="0" w:type="dxa"/>
         <w:tblBorders>
@@ -5196,7 +5189,7 @@
     <w:p/>
     <w:tbl>
       <w:tblPr>
-        <w:tblStyle w:val="10"/>
+        <w:tblStyle w:val="13"/>
         <w:tblW w:w="9560" w:type="dxa"/>
         <w:tblInd w:w="0" w:type="dxa"/>
         <w:tblBorders>
@@ -6184,7 +6177,7 @@
     </w:p>
     <w:tbl>
       <w:tblPr>
-        <w:tblStyle w:val="10"/>
+        <w:tblStyle w:val="13"/>
         <w:tblW w:w="9560" w:type="dxa"/>
         <w:tblInd w:w="0" w:type="dxa"/>
         <w:tblBorders>
@@ -7250,7 +7243,7 @@
     </w:p>
     <w:tbl>
       <w:tblPr>
-        <w:tblStyle w:val="10"/>
+        <w:tblStyle w:val="13"/>
         <w:tblW w:w="9560" w:type="dxa"/>
         <w:tblInd w:w="0" w:type="dxa"/>
         <w:tblBorders>
@@ -8448,7 +8441,7 @@
     </w:p>
     <w:tbl>
       <w:tblPr>
-        <w:tblStyle w:val="10"/>
+        <w:tblStyle w:val="13"/>
         <w:tblW w:w="9560" w:type="dxa"/>
         <w:tblInd w:w="0" w:type="dxa"/>
         <w:tblBorders>
@@ -9813,7 +9806,7 @@
     </w:p>
     <w:tbl>
       <w:tblPr>
-        <w:tblStyle w:val="10"/>
+        <w:tblStyle w:val="13"/>
         <w:tblW w:w="9560" w:type="dxa"/>
         <w:tblInd w:w="0" w:type="dxa"/>
         <w:tblBorders>
@@ -10731,7 +10724,7 @@
     </w:p>
     <w:tbl>
       <w:tblPr>
-        <w:tblStyle w:val="10"/>
+        <w:tblStyle w:val="13"/>
         <w:tblW w:w="9560" w:type="dxa"/>
         <w:tblInd w:w="0" w:type="dxa"/>
         <w:tblBorders>
@@ -12434,7 +12427,7 @@
     </w:p>
     <w:tbl>
       <w:tblPr>
-        <w:tblStyle w:val="10"/>
+        <w:tblStyle w:val="13"/>
         <w:tblW w:w="9560" w:type="dxa"/>
         <w:tblInd w:w="0" w:type="dxa"/>
         <w:tblBorders>
@@ -13781,7 +13774,7 @@
   <w:docDefaults>
     <w:rPrDefault>
       <w:rPr>
-        <w:rFonts w:asciiTheme="minorHAnsi" w:hAnsiTheme="minorHAnsi" w:eastAsiaTheme="minorEastAsia" w:cstheme="minorBidi"/>
+        <w:rFonts w:ascii="Times New Roman" w:hAnsi="Times New Roman" w:eastAsia="宋体" w:cs="Times New Roman"/>
       </w:rPr>
     </w:rPrDefault>
   </w:docDefaults>
@@ -14137,13 +14130,13 @@
       <w:szCs w:val="28"/>
     </w:rPr>
   </w:style>
-  <w:style w:type="character" w:default="1" w:styleId="11">
+  <w:style w:type="character" w:default="1" w:styleId="9">
     <w:name w:val="Default Paragraph Font"/>
     <w:semiHidden/>
     <w:unhideWhenUsed/>
     <w:uiPriority w:val="1"/>
   </w:style>
-  <w:style w:type="table" w:default="1" w:styleId="9">
+  <w:style w:type="table" w:default="1" w:styleId="12">
     <w:name w:val="Normal Table"/>
     <w:semiHidden/>
     <w:unhideWhenUsed/>
@@ -14234,9 +14227,36 @@
       <w:szCs w:val="24"/>
     </w:rPr>
   </w:style>
-  <w:style w:type="table" w:styleId="10">
+  <w:style w:type="character" w:styleId="10">
+    <w:name w:val="Hyperlink"/>
+    <w:basedOn w:val="9"/>
+    <w:unhideWhenUsed/>
+    <w:uiPriority w:val="99"/>
+    <w:rPr>
+      <w:color w:val="0563C1" w:themeColor="hyperlink"/>
+      <w:u w:val="single"/>
+      <w14:textFill>
+        <w14:solidFill>
+          <w14:schemeClr w14:val="hlink"/>
+        </w14:solidFill>
+      </w14:textFill>
+    </w:rPr>
+  </w:style>
+  <w:style w:type="character" w:styleId="11">
+    <w:name w:val="HTML Code"/>
+    <w:basedOn w:val="9"/>
+    <w:semiHidden/>
+    <w:unhideWhenUsed/>
+    <w:uiPriority w:val="99"/>
+    <w:rPr>
+      <w:rFonts w:ascii="宋体" w:hAnsi="宋体" w:eastAsia="宋体" w:cs="宋体"/>
+      <w:sz w:val="24"/>
+      <w:szCs w:val="24"/>
+    </w:rPr>
+  </w:style>
+  <w:style w:type="table" w:styleId="13">
     <w:name w:val="Table Grid"/>
-    <w:basedOn w:val="9"/>
+    <w:basedOn w:val="12"/>
     <w:qFormat/>
     <w:uiPriority w:val="39"/>
     <w:rPr>
@@ -14256,36 +14276,9 @@
       <w:tblLayout w:type="fixed"/>
     </w:tblPr>
   </w:style>
-  <w:style w:type="character" w:styleId="12">
-    <w:name w:val="Hyperlink"/>
-    <w:basedOn w:val="11"/>
-    <w:unhideWhenUsed/>
-    <w:uiPriority w:val="99"/>
-    <w:rPr>
-      <w:color w:val="0563C1" w:themeColor="hyperlink"/>
-      <w:u w:val="single"/>
-      <w14:textFill>
-        <w14:solidFill>
-          <w14:schemeClr w14:val="hlink"/>
-        </w14:solidFill>
-      </w14:textFill>
-    </w:rPr>
-  </w:style>
-  <w:style w:type="character" w:styleId="13">
-    <w:name w:val="HTML Code"/>
-    <w:basedOn w:val="11"/>
-    <w:semiHidden/>
-    <w:unhideWhenUsed/>
-    <w:uiPriority w:val="99"/>
-    <w:rPr>
-      <w:rFonts w:ascii="宋体" w:hAnsi="宋体" w:eastAsia="宋体" w:cs="宋体"/>
-      <w:sz w:val="24"/>
-      <w:szCs w:val="24"/>
-    </w:rPr>
-  </w:style>
   <w:style w:type="character" w:customStyle="1" w:styleId="14">
     <w:name w:val="标题 1 字符"/>
-    <w:basedOn w:val="11"/>
+    <w:basedOn w:val="9"/>
     <w:link w:val="2"/>
     <w:qFormat/>
     <w:uiPriority w:val="9"/>
@@ -14299,7 +14292,7 @@
   </w:style>
   <w:style w:type="character" w:customStyle="1" w:styleId="15">
     <w:name w:val="标题 2 字符"/>
-    <w:basedOn w:val="11"/>
+    <w:basedOn w:val="9"/>
     <w:link w:val="3"/>
     <w:qFormat/>
     <w:uiPriority w:val="9"/>
@@ -14313,7 +14306,7 @@
   </w:style>
   <w:style w:type="character" w:customStyle="1" w:styleId="16">
     <w:name w:val="标题 3 字符"/>
-    <w:basedOn w:val="11"/>
+    <w:basedOn w:val="9"/>
     <w:link w:val="4"/>
     <w:qFormat/>
     <w:uiPriority w:val="9"/>
@@ -14326,7 +14319,7 @@
   </w:style>
   <w:style w:type="character" w:customStyle="1" w:styleId="17">
     <w:name w:val="Unresolved Mention"/>
-    <w:basedOn w:val="11"/>
+    <w:basedOn w:val="9"/>
     <w:semiHidden/>
     <w:unhideWhenUsed/>
     <w:qFormat/>
@@ -14338,7 +14331,7 @@
   </w:style>
   <w:style w:type="character" w:customStyle="1" w:styleId="18">
     <w:name w:val="HTML 预设格式 字符"/>
-    <w:basedOn w:val="11"/>
+    <w:basedOn w:val="9"/>
     <w:link w:val="8"/>
     <w:uiPriority w:val="99"/>
     <w:rPr>
@@ -14350,8 +14343,9 @@
   </w:style>
   <w:style w:type="character" w:customStyle="1" w:styleId="19">
     <w:name w:val="页眉 字符"/>
-    <w:basedOn w:val="11"/>
+    <w:basedOn w:val="9"/>
     <w:link w:val="7"/>
+    <w:qFormat/>
     <w:uiPriority w:val="99"/>
     <w:rPr>
       <w:sz w:val="18"/>
@@ -14360,8 +14354,9 @@
   </w:style>
   <w:style w:type="character" w:customStyle="1" w:styleId="20">
     <w:name w:val="页脚 字符"/>
-    <w:basedOn w:val="11"/>
+    <w:basedOn w:val="9"/>
     <w:link w:val="6"/>
+    <w:qFormat/>
     <w:uiPriority w:val="99"/>
     <w:rPr>
       <w:sz w:val="18"/>
@@ -14370,9 +14365,10 @@
   </w:style>
   <w:style w:type="character" w:customStyle="1" w:styleId="21">
     <w:name w:val="标题 5 字符"/>
-    <w:basedOn w:val="11"/>
+    <w:basedOn w:val="9"/>
     <w:link w:val="5"/>
     <w:semiHidden/>
+    <w:qFormat/>
     <w:uiPriority w:val="9"/>
     <w:rPr>
       <w:b/>
